--- a/Organisatorisch/Technische analyse.docx
+++ b/Organisatorisch/Technische analyse.docx
@@ -2687,8 +2687,10 @@
         </w:numPr>
       </w:pPr>
       <w:r>
-        <w:t>Visueel antwoord kunnen geven op volgende vragen: µ</w:t>
-      </w:r>
+        <w:t>Visueel antwoord kunnen geven op volgende vragen:</w:t>
+      </w:r>
+      <w:bookmarkStart w:id="0" w:name="_GoBack"/>
+      <w:bookmarkEnd w:id="0"/>
     </w:p>
     <w:p>
       <w:pPr>
@@ -2935,8 +2937,6 @@
       <w:r>
         <w:t>, … Maar het zou erg helpen als dit gespecifieerd zou kunnen worden.</w:t>
       </w:r>
-      <w:bookmarkStart w:id="0" w:name="_GoBack"/>
-      <w:bookmarkEnd w:id="0"/>
     </w:p>
     <w:sectPr>
       <w:pgSz w:w="11906" w:h="16838"/>
